--- a/法令ファイル/社会福祉士介護福祉士学校指定規則/社会福祉士介護福祉士学校指定規則（平成二十年文部科学省・厚生労働省令第二号）.docx
+++ b/法令ファイル/社会福祉士介護福祉士学校指定規則/社会福祉士介護福祉士学校指定規則（平成二十年文部科学省・厚生労働省令第二号）.docx
@@ -87,6 +87,8 @@
       </w:pPr>
       <w:r>
         <w:t>第一項に規定する昼間課程、夜間課程及び通信課程は、併せて設けることができる。</w:t>
+        <w:br/>
+        <w:t>前項に規定する昼間課程及び夜間課程についても、同様とする。</w:t>
       </w:r>
     </w:p>
     <w:p>
@@ -104,35 +106,23 @@
     </w:p>
     <w:p>
       <w:pPr>
-        <w:pStyle w:val="Heading6"/>
+        <w:pStyle w:val="ListBullet"/>
         <w:ind w:left="880"/>
       </w:pPr>
       <w:r>
         <w:t>一</w:t>
-      </w:r>
-    </w:p>
-    <w:p>
-      <w:pPr>
-        <w:ind w:left="880"/>
-      </w:pPr>
-      <w:r>
+        <w:br/>
         <w:t>昼間課程及び夜間課程に係る基準</w:t>
       </w:r>
     </w:p>
     <w:p>
       <w:pPr>
-        <w:pStyle w:val="Heading6"/>
+        <w:pStyle w:val="ListBullet"/>
         <w:ind w:left="880"/>
       </w:pPr>
       <w:r>
         <w:t>二</w:t>
-      </w:r>
-    </w:p>
-    <w:p>
-      <w:pPr>
-        <w:ind w:left="880"/>
-      </w:pPr>
-      <w:r>
+        <w:br/>
         <w:t>通信課程に係る基準</w:t>
       </w:r>
     </w:p>
@@ -151,35 +141,23 @@
     </w:p>
     <w:p>
       <w:pPr>
-        <w:pStyle w:val="Heading6"/>
+        <w:pStyle w:val="ListBullet"/>
         <w:ind w:left="880"/>
       </w:pPr>
       <w:r>
         <w:t>一</w:t>
-      </w:r>
-    </w:p>
-    <w:p>
-      <w:pPr>
-        <w:ind w:left="880"/>
-      </w:pPr>
-      <w:r>
+        <w:br/>
         <w:t>昼間課程及び夜間課程に係る基準</w:t>
       </w:r>
     </w:p>
     <w:p>
       <w:pPr>
-        <w:pStyle w:val="Heading6"/>
+        <w:pStyle w:val="ListBullet"/>
         <w:ind w:left="880"/>
       </w:pPr>
       <w:r>
         <w:t>二</w:t>
-      </w:r>
-    </w:p>
-    <w:p>
-      <w:pPr>
-        <w:ind w:left="880"/>
-      </w:pPr>
-      <w:r>
+        <w:br/>
         <w:t>通信課程に係る基準</w:t>
       </w:r>
     </w:p>
@@ -198,324 +176,210 @@
     </w:p>
     <w:p>
       <w:pPr>
-        <w:pStyle w:val="Heading6"/>
+        <w:pStyle w:val="ListBullet"/>
         <w:ind w:left="880"/>
       </w:pPr>
       <w:r>
         <w:t>一</w:t>
-      </w:r>
-    </w:p>
-    <w:p>
-      <w:pPr>
-        <w:ind w:left="880"/>
-      </w:pPr>
-      <w:r>
+        <w:br/>
         <w:t>入学の資格は、学校教育法第九十条第一項の規定により大学に入学することができる者（指定を受けようとする学校が大学である場合において、当該大学が同条第二項の規定により当該大学に入学させた者を含む。）であることとするものであること。</w:t>
       </w:r>
     </w:p>
     <w:p>
       <w:pPr>
-        <w:pStyle w:val="Heading6"/>
+        <w:pStyle w:val="ListBullet"/>
         <w:ind w:left="880"/>
       </w:pPr>
       <w:r>
         <w:t>二</w:t>
-      </w:r>
-    </w:p>
-    <w:p>
-      <w:pPr>
-        <w:ind w:left="880"/>
-      </w:pPr>
-      <w:r>
+        <w:br/>
         <w:t>修業年限は、二年以上（夜間課程にあっては、三年以上）であること。</w:t>
       </w:r>
     </w:p>
     <w:p>
       <w:pPr>
-        <w:pStyle w:val="Heading6"/>
+        <w:pStyle w:val="ListBullet"/>
         <w:ind w:left="880"/>
       </w:pPr>
       <w:r>
         <w:t>三</w:t>
-      </w:r>
-    </w:p>
-    <w:p>
-      <w:pPr>
-        <w:ind w:left="880"/>
-      </w:pPr>
-      <w:r>
+        <w:br/>
         <w:t>教育の内容は、別表第四に定めるもの以上であること。</w:t>
       </w:r>
     </w:p>
     <w:p>
       <w:pPr>
-        <w:pStyle w:val="Heading6"/>
+        <w:pStyle w:val="ListBullet"/>
         <w:ind w:left="880"/>
       </w:pPr>
       <w:r>
         <w:t>四</w:t>
-      </w:r>
-    </w:p>
-    <w:p>
-      <w:pPr>
-        <w:ind w:left="880"/>
-      </w:pPr>
-      <w:r>
+        <w:br/>
         <w:t>別表第四に定める教育の内容を教授するのに必要な数の教員を有し、かつ、別表第二の上欄に掲げる学生の総定員の区分に応じ、それぞれ同表の下欄に定める専任教員数以上の専任教員を有すること。</w:t>
       </w:r>
     </w:p>
     <w:p>
       <w:pPr>
-        <w:pStyle w:val="Heading6"/>
+        <w:pStyle w:val="ListBullet"/>
         <w:ind w:left="880"/>
       </w:pPr>
       <w:r>
         <w:t>五</w:t>
-      </w:r>
-    </w:p>
-    <w:p>
-      <w:pPr>
-        <w:ind w:left="880"/>
-      </w:pPr>
-      <w:r>
+        <w:br/>
         <w:t>前号の専任教員は、次に掲げる者のいずれかであること。</w:t>
       </w:r>
     </w:p>
     <w:p>
       <w:pPr>
-        <w:pStyle w:val="Heading6"/>
+        <w:pStyle w:val="ListBullet"/>
         <w:ind w:left="880"/>
       </w:pPr>
       <w:r>
         <w:t>六</w:t>
-      </w:r>
-    </w:p>
-    <w:p>
-      <w:pPr>
-        <w:ind w:left="880"/>
-      </w:pPr>
-      <w:r>
+        <w:br/>
         <w:t>第四号の専任教員のうち一人は、別表第四の領域の欄の全ての区分における教育課程の編成等の教務に関する主任者とし、専任教員として必要な知識及び技能を修得させるために行う講習会であって厚生労働大臣が別に定める基準を満たすものとしてあらかじめ届け出られたものを修了した者その他その者に準ずるものとして厚生労働大臣が別に定める者（以下この条において「専任教員課程修了者等」という。）であって、かつ、法第四十条第二項第一号から第三号までに規定する学校又は養成施設の専任教員として三年以上の経験を有する者を置くこと。</w:t>
       </w:r>
     </w:p>
     <w:p>
       <w:pPr>
-        <w:pStyle w:val="Heading6"/>
+        <w:pStyle w:val="ListBullet"/>
         <w:ind w:left="880"/>
       </w:pPr>
       <w:r>
         <w:t>七</w:t>
-      </w:r>
-    </w:p>
-    <w:p>
-      <w:pPr>
-        <w:ind w:left="880"/>
-      </w:pPr>
-      <w:r>
+        <w:br/>
         <w:t>別表第四の人間と社会の領域に区分される教育内容を教授する専任教員のうち一人は、当該領域における一貫性及び統一性が確保された科目の編成、授業の運営等につき責任を有する者とし、第五号イに該当する者であって専任教員課程修了者等であるもの、又は同号ロ若しくはハに該当する者を置くこと。</w:t>
       </w:r>
     </w:p>
     <w:p>
       <w:pPr>
-        <w:pStyle w:val="Heading6"/>
+        <w:pStyle w:val="ListBullet"/>
         <w:ind w:left="880"/>
       </w:pPr>
       <w:r>
         <w:t>八</w:t>
-      </w:r>
-    </w:p>
-    <w:p>
-      <w:pPr>
-        <w:ind w:left="880"/>
-      </w:pPr>
-      <w:r>
+        <w:br/>
         <w:t>別表第四の介護の領域に区分される教育内容を教授する専任教員は、専任教員課程修了者等であるとともに、そのうち一人は、当該領域における一貫性及び統一性が確保された科目の編成、授業の運営等につき責任を有する者とし、介護福祉士の資格を取得した後五年以上の実務経験を有する者を置くこと。</w:t>
       </w:r>
     </w:p>
     <w:p>
       <w:pPr>
-        <w:pStyle w:val="Heading6"/>
+        <w:pStyle w:val="ListBullet"/>
         <w:ind w:left="880"/>
       </w:pPr>
       <w:r>
         <w:t>九</w:t>
-      </w:r>
-    </w:p>
-    <w:p>
-      <w:pPr>
-        <w:ind w:left="880"/>
-      </w:pPr>
-      <w:r>
+        <w:br/>
         <w:t>別表第四のこころとからだのしくみの領域に区分される教育内容を教授する専任教員のうち一人は、当該領域における一貫性及び統一性が確保された科目の編成、授業の運営等につき責任を有する者とし、専任教員課程修了者等であって、かつ、医師、保健師、助産師又は看護師の資格を取得した後五年以上の実務経験を有する者を置くこと。</w:t>
       </w:r>
     </w:p>
     <w:p>
       <w:pPr>
-        <w:pStyle w:val="Heading6"/>
+        <w:pStyle w:val="ListBullet"/>
         <w:ind w:left="880"/>
       </w:pPr>
       <w:r>
         <w:t>九の二</w:t>
-      </w:r>
-    </w:p>
-    <w:p>
-      <w:pPr>
-        <w:ind w:left="880"/>
-      </w:pPr>
-      <w:r>
+        <w:br/>
         <w:t>別表第四の医療的ケアの領域に区分される教育内容を教授する教員は、当該教育内容を教授する教員として必要な知識及び技能を修得させるために行う講習会であってあらかじめ厚生労働大臣に届け出られたものを修了した者その他その者と同等以上の知識及び技能を有すると認められる者（以下「医療的ケア教員講習会修了者等」という。）であって、かつ、医師、保健師、助産師又は看護師の資格を取得した後五年以上の実務経験を有する者を置くこと。</w:t>
       </w:r>
     </w:p>
     <w:p>
       <w:pPr>
-        <w:pStyle w:val="Heading6"/>
+        <w:pStyle w:val="ListBullet"/>
         <w:ind w:left="880"/>
       </w:pPr>
       <w:r>
         <w:t>十</w:t>
-      </w:r>
-    </w:p>
-    <w:p>
-      <w:pPr>
-        <w:ind w:left="880"/>
-      </w:pPr>
-      <w:r>
+        <w:br/>
         <w:t>一学級の定員は、五十人以下であること。</w:t>
       </w:r>
     </w:p>
     <w:p>
       <w:pPr>
-        <w:pStyle w:val="Heading6"/>
+        <w:pStyle w:val="ListBullet"/>
         <w:ind w:left="880"/>
       </w:pPr>
       <w:r>
         <w:t>十一</w:t>
-      </w:r>
-    </w:p>
-    <w:p>
-      <w:pPr>
-        <w:ind w:left="880"/>
-      </w:pPr>
-      <w:r>
+        <w:br/>
         <w:t>同時に授業を行う学級の数に応じ、必要な数の普通教室を有すること。</w:t>
       </w:r>
     </w:p>
     <w:p>
       <w:pPr>
-        <w:pStyle w:val="Heading6"/>
+        <w:pStyle w:val="ListBullet"/>
         <w:ind w:left="880"/>
       </w:pPr>
       <w:r>
         <w:t>十二</w:t>
-      </w:r>
-    </w:p>
-    <w:p>
-      <w:pPr>
-        <w:ind w:left="880"/>
-      </w:pPr>
-      <w:r>
+        <w:br/>
         <w:t>介護実習室及び入浴実習室並びに調理設備を有する家政実習室を有すること。</w:t>
       </w:r>
     </w:p>
     <w:p>
       <w:pPr>
-        <w:pStyle w:val="Heading6"/>
+        <w:pStyle w:val="ListBullet"/>
         <w:ind w:left="880"/>
       </w:pPr>
       <w:r>
         <w:t>十三</w:t>
-      </w:r>
-    </w:p>
-    <w:p>
-      <w:pPr>
-        <w:ind w:left="880"/>
-      </w:pPr>
-      <w:r>
+        <w:br/>
         <w:t>教育上必要な機械器具、模型、図書その他の設備を有すること。</w:t>
       </w:r>
     </w:p>
     <w:p>
       <w:pPr>
-        <w:pStyle w:val="Heading6"/>
+        <w:pStyle w:val="ListBullet"/>
         <w:ind w:left="880"/>
       </w:pPr>
       <w:r>
         <w:t>十四</w:t>
-      </w:r>
-    </w:p>
-    <w:p>
-      <w:pPr>
-        <w:ind w:left="880"/>
-      </w:pPr>
-      <w:r>
+        <w:br/>
         <w:t>介護実習は、次に掲げる内容の実習により構成され、介護実習の総時間数に対するロの実習の時間数の割合が三分の一以上であるとともに、次に掲げる実習の区分に応じ、それぞれ次に定める者を実習指導者とすること。</w:t>
       </w:r>
     </w:p>
     <w:p>
       <w:pPr>
-        <w:pStyle w:val="Heading6"/>
+        <w:pStyle w:val="ListBullet"/>
         <w:ind w:left="880"/>
       </w:pPr>
       <w:r>
         <w:t>十五</w:t>
-      </w:r>
-    </w:p>
-    <w:p>
-      <w:pPr>
-        <w:ind w:left="880"/>
-      </w:pPr>
-      <w:r>
+        <w:br/>
         <w:t>一の介護実習施設等における介護実習について同時に授業を行う学生の数は、その指導する実習指導者の員数に五を乗じて得た数を上限とすること。</w:t>
       </w:r>
     </w:p>
     <w:p>
       <w:pPr>
-        <w:pStyle w:val="Heading6"/>
+        <w:pStyle w:val="ListBullet"/>
         <w:ind w:left="880"/>
       </w:pPr>
       <w:r>
         <w:t>十六</w:t>
-      </w:r>
-    </w:p>
-    <w:p>
-      <w:pPr>
-        <w:ind w:left="880"/>
-      </w:pPr>
-      <w:r>
+        <w:br/>
         <w:t>専任の事務職員を有すること。</w:t>
       </w:r>
     </w:p>
     <w:p>
       <w:pPr>
-        <w:pStyle w:val="Heading6"/>
+        <w:pStyle w:val="ListBullet"/>
         <w:ind w:left="880"/>
       </w:pPr>
       <w:r>
         <w:t>十七</w:t>
-      </w:r>
-    </w:p>
-    <w:p>
-      <w:pPr>
-        <w:ind w:left="880"/>
-      </w:pPr>
-      <w:r>
+        <w:br/>
         <w:t>管理及び維持経営の方法が確実であること。</w:t>
       </w:r>
     </w:p>
     <w:p>
       <w:pPr>
-        <w:pStyle w:val="Heading6"/>
+        <w:pStyle w:val="ListBullet"/>
         <w:ind w:left="880"/>
       </w:pPr>
       <w:r>
         <w:t>十八</w:t>
-      </w:r>
-    </w:p>
-    <w:p>
-      <w:pPr>
-        <w:ind w:left="880"/>
-      </w:pPr>
-      <w:r>
+        <w:br/>
         <w:t>入学し、又はしようとする者に対し、教育の内容、教員その他の事項に関する情報が開示されており、当該開示された情報は、虚偽又は誇大なものであってはならないこと。</w:t>
       </w:r>
     </w:p>
@@ -534,69 +398,45 @@
     </w:p>
     <w:p>
       <w:pPr>
-        <w:pStyle w:val="Heading6"/>
+        <w:pStyle w:val="ListBullet"/>
         <w:ind w:left="880"/>
       </w:pPr>
       <w:r>
         <w:t>一</w:t>
-      </w:r>
-    </w:p>
-    <w:p>
-      <w:pPr>
-        <w:ind w:left="880"/>
-      </w:pPr>
-      <w:r>
+        <w:br/>
         <w:t>入学の資格は、学校教育法に基づく大学において法第四十条第二項第二号に規定する社会福祉に関する科目を修めて卒業した者（当該科目を修めて学校教育法に基づく専門職大学の前期課程を修了した者を含む。）若しくは施行規則第十九条各号に規定する者又は学校教育法第九十条第一項の規定により大学に入学することができる者（施行規則第二十条第二号に掲げる社会福祉士短期養成施設等又は社会福祉士一般養成施設等が大学である場合において、当該大学が同法第九十条第二項の規定により当該大学に入学させた者を含む。）であって同号に掲げる社会福祉士短期養成施設等若しくは社会福祉士一般養成施設等を卒業したものであることとするものであること。</w:t>
       </w:r>
     </w:p>
     <w:p>
       <w:pPr>
-        <w:pStyle w:val="Heading6"/>
+        <w:pStyle w:val="ListBullet"/>
         <w:ind w:left="880"/>
       </w:pPr>
       <w:r>
         <w:t>二</w:t>
-      </w:r>
-    </w:p>
-    <w:p>
-      <w:pPr>
-        <w:ind w:left="880"/>
-      </w:pPr>
-      <w:r>
+        <w:br/>
         <w:t>修業年限は、一年以上（夜間課程にあっては、二年以上）であること。</w:t>
       </w:r>
     </w:p>
     <w:p>
       <w:pPr>
-        <w:pStyle w:val="Heading6"/>
+        <w:pStyle w:val="ListBullet"/>
         <w:ind w:left="880"/>
       </w:pPr>
       <w:r>
         <w:t>三</w:t>
-      </w:r>
-    </w:p>
-    <w:p>
-      <w:pPr>
-        <w:ind w:left="880"/>
-      </w:pPr>
-      <w:r>
+        <w:br/>
         <w:t>介護実習は、前条第十四号イ及びロに掲げる内容の実習により構成され、同号ロの実習の時間数が百五十時間以上であるとともに、同号に掲げる実習の区分に応じ、それぞれ同号イ及びロに定める者を実習指導者とすること。</w:t>
       </w:r>
     </w:p>
     <w:p>
       <w:pPr>
-        <w:pStyle w:val="Heading6"/>
+        <w:pStyle w:val="ListBullet"/>
         <w:ind w:left="880"/>
       </w:pPr>
       <w:r>
         <w:t>四</w:t>
-      </w:r>
-    </w:p>
-    <w:p>
-      <w:pPr>
-        <w:ind w:left="880"/>
-      </w:pPr>
-      <w:r>
+        <w:br/>
         <w:t>前条第三号から第六号まで、第八号から第十三号まで及び第十五号から第十八号までに該当するものであること。</w:t>
       </w:r>
     </w:p>
@@ -615,69 +455,45 @@
     </w:p>
     <w:p>
       <w:pPr>
-        <w:pStyle w:val="Heading6"/>
+        <w:pStyle w:val="ListBullet"/>
         <w:ind w:left="880"/>
       </w:pPr>
       <w:r>
         <w:t>一</w:t>
-      </w:r>
-    </w:p>
-    <w:p>
-      <w:pPr>
-        <w:ind w:left="880"/>
-      </w:pPr>
-      <w:r>
+        <w:br/>
         <w:t>入学の資格は、学校教育法第九十条第一項の規定により大学に入学することができる者（施行規則第二十条第一号に掲げる学校その他の施設が大学である場合において、当該大学が同法第九十条第二項の規定により当該大学に入学させた者を含む。）であって同号に掲げる学校その他の施設を卒業した者であることとするものであること。</w:t>
       </w:r>
     </w:p>
     <w:p>
       <w:pPr>
-        <w:pStyle w:val="Heading6"/>
+        <w:pStyle w:val="ListBullet"/>
         <w:ind w:left="880"/>
       </w:pPr>
       <w:r>
         <w:t>二</w:t>
-      </w:r>
-    </w:p>
-    <w:p>
-      <w:pPr>
-        <w:ind w:left="880"/>
-      </w:pPr>
-      <w:r>
+        <w:br/>
         <w:t>修業年限は、一年以上（夜間課程にあっては、二年以上）であること。</w:t>
       </w:r>
     </w:p>
     <w:p>
       <w:pPr>
-        <w:pStyle w:val="Heading6"/>
+        <w:pStyle w:val="ListBullet"/>
         <w:ind w:left="880"/>
       </w:pPr>
       <w:r>
         <w:t>三</w:t>
-      </w:r>
-    </w:p>
-    <w:p>
-      <w:pPr>
-        <w:ind w:left="880"/>
-      </w:pPr>
-      <w:r>
+        <w:br/>
         <w:t>介護実習は、第五条第十四号イ及びロに掲げる内容の実習により構成され、同号ロの実習の時間数が百五十時間以上であるとともに、同号に掲げる実習の区分に応じ、それぞれ同号イ及びロに定める者を実習指導者とすること。</w:t>
       </w:r>
     </w:p>
     <w:p>
       <w:pPr>
-        <w:pStyle w:val="Heading6"/>
+        <w:pStyle w:val="ListBullet"/>
         <w:ind w:left="880"/>
       </w:pPr>
       <w:r>
         <w:t>四</w:t>
-      </w:r>
-    </w:p>
-    <w:p>
-      <w:pPr>
-        <w:ind w:left="880"/>
-      </w:pPr>
-      <w:r>
+        <w:br/>
         <w:t>第五条第三号から第六号まで、第八号から第十三号まで及び第十五号から第十八号までに該当するものであること。</w:t>
       </w:r>
     </w:p>
@@ -696,35 +512,23 @@
     </w:p>
     <w:p>
       <w:pPr>
-        <w:pStyle w:val="Heading6"/>
+        <w:pStyle w:val="ListBullet"/>
         <w:ind w:left="880"/>
       </w:pPr>
       <w:r>
         <w:t>一</w:t>
-      </w:r>
-    </w:p>
-    <w:p>
-      <w:pPr>
-        <w:ind w:left="880"/>
-      </w:pPr>
-      <w:r>
+        <w:br/>
         <w:t>昼間課程及び夜間課程に係る基準</w:t>
       </w:r>
     </w:p>
     <w:p>
       <w:pPr>
-        <w:pStyle w:val="Heading6"/>
+        <w:pStyle w:val="ListBullet"/>
         <w:ind w:left="880"/>
       </w:pPr>
       <w:r>
         <w:t>二</w:t>
-      </w:r>
-    </w:p>
-    <w:p>
-      <w:pPr>
-        <w:ind w:left="880"/>
-      </w:pPr>
-      <w:r>
+        <w:br/>
         <w:t>通信課程に係る基準</w:t>
       </w:r>
     </w:p>
@@ -743,120 +547,78 @@
     </w:p>
     <w:p>
       <w:pPr>
-        <w:pStyle w:val="Heading6"/>
+        <w:pStyle w:val="ListBullet"/>
         <w:ind w:left="880"/>
       </w:pPr>
       <w:r>
         <w:t>一</w:t>
-      </w:r>
-    </w:p>
-    <w:p>
-      <w:pPr>
-        <w:ind w:left="880"/>
-      </w:pPr>
-      <w:r>
+        <w:br/>
         <w:t>教育の内容は、別表第五に定めるもの以上であること。</w:t>
       </w:r>
     </w:p>
     <w:p>
       <w:pPr>
-        <w:pStyle w:val="Heading6"/>
+        <w:pStyle w:val="ListBullet"/>
         <w:ind w:left="880"/>
       </w:pPr>
       <w:r>
         <w:t>二</w:t>
-      </w:r>
-    </w:p>
-    <w:p>
-      <w:pPr>
-        <w:ind w:left="880"/>
-      </w:pPr>
-      <w:r>
+        <w:br/>
         <w:t>別表第五に定める教育の内容を教授する教員のうち、同表の福祉の教科に属する科目を教授する教員の数は、別表第六の上欄に掲げる学生の総定員の区分に応じ、それぞれ同表の下欄に定める教員数以上であること。</w:t>
       </w:r>
     </w:p>
     <w:p>
       <w:pPr>
-        <w:pStyle w:val="Heading6"/>
+        <w:pStyle w:val="ListBullet"/>
         <w:ind w:left="880"/>
       </w:pPr>
       <w:r>
         <w:t>三</w:t>
-      </w:r>
-    </w:p>
-    <w:p>
-      <w:pPr>
-        <w:ind w:left="880"/>
-      </w:pPr>
-      <w:r>
+        <w:br/>
         <w:t>別表第五の福祉の教科に属する科目を教授する教員のうち一人は、同表に定める教育の内容に係る教育課程の編成等の教務に関する主任者とし、法第四十条第二項第四号に規定する高等学校等の教員又は同項第一号から第三号までに規定する学校若しくは養成施設の専任教員として三年以上の経験を有する者を置くこと。</w:t>
       </w:r>
     </w:p>
     <w:p>
       <w:pPr>
-        <w:pStyle w:val="Heading6"/>
+        <w:pStyle w:val="ListBullet"/>
         <w:ind w:left="880"/>
       </w:pPr>
       <w:r>
         <w:t>四</w:t>
-      </w:r>
-    </w:p>
-    <w:p>
-      <w:pPr>
-        <w:ind w:left="880"/>
-      </w:pPr>
-      <w:r>
+        <w:br/>
         <w:t>介護福祉基礎、コミュニケーション技術、生活支援技術、介護過程、介護総合演習又は介護実習を教授する教員のうち一人は、介護福祉士の資格を取得した後五年以上の実務経験を有する者、介護福祉士の資格を有する者であって文部科学大臣及び厚生労働大臣が別に定める基準を満たす研修を修了したものその他これらに準ずるものとして文部科学大臣が別に定める者であること。</w:t>
       </w:r>
     </w:p>
     <w:p>
       <w:pPr>
-        <w:pStyle w:val="Heading6"/>
+        <w:pStyle w:val="ListBullet"/>
         <w:ind w:left="880"/>
       </w:pPr>
       <w:r>
         <w:t>五</w:t>
-      </w:r>
-    </w:p>
-    <w:p>
-      <w:pPr>
-        <w:ind w:left="880"/>
-      </w:pPr>
-      <w:r>
+        <w:br/>
         <w:t>こころとからだの理解を教授する教員のうち一人は、医師、保健師、助産師又は看護師の資格を取得した後五年以上の実務経験を有する者、これらの資格を有する者であって文部科学大臣及び厚生労働大臣が別に定める基準を満たす研修を修了したものその他これらに準ずるものとして文部科学大臣が別に定める者であること。</w:t>
       </w:r>
     </w:p>
     <w:p>
       <w:pPr>
-        <w:pStyle w:val="Heading6"/>
+        <w:pStyle w:val="ListBullet"/>
         <w:ind w:left="880"/>
       </w:pPr>
       <w:r>
         <w:t>六</w:t>
-      </w:r>
-    </w:p>
-    <w:p>
-      <w:pPr>
-        <w:ind w:left="880"/>
-      </w:pPr>
-      <w:r>
+        <w:br/>
         <w:t>医療的ケアを教授する教員は、医療的ケア教員講習会修了者等であって、かつ、医師、保健師、助産師又は看護師の資格を取得した後五年以上の実務経験を有する者を置くこと。</w:t>
       </w:r>
     </w:p>
     <w:p>
       <w:pPr>
-        <w:pStyle w:val="Heading6"/>
+        <w:pStyle w:val="ListBullet"/>
         <w:ind w:left="880"/>
       </w:pPr>
       <w:r>
         <w:t>七</w:t>
-      </w:r>
-    </w:p>
-    <w:p>
-      <w:pPr>
-        <w:ind w:left="880"/>
-      </w:pPr>
-      <w:r>
+        <w:br/>
         <w:t>第五条第十号から第十八号までに該当するものであること。</w:t>
       </w:r>
     </w:p>
@@ -875,188 +637,122 @@
     </w:p>
     <w:p>
       <w:pPr>
-        <w:pStyle w:val="Heading6"/>
+        <w:pStyle w:val="ListBullet"/>
         <w:ind w:left="880"/>
       </w:pPr>
       <w:r>
         <w:t>一</w:t>
-      </w:r>
-    </w:p>
-    <w:p>
-      <w:pPr>
-        <w:ind w:left="880"/>
-      </w:pPr>
-      <w:r>
+        <w:br/>
         <w:t>設置者の名称及び主たる事務所の所在地</w:t>
       </w:r>
     </w:p>
     <w:p>
       <w:pPr>
-        <w:pStyle w:val="Heading6"/>
+        <w:pStyle w:val="ListBullet"/>
         <w:ind w:left="880"/>
       </w:pPr>
       <w:r>
         <w:t>二</w:t>
-      </w:r>
-    </w:p>
-    <w:p>
-      <w:pPr>
-        <w:ind w:left="880"/>
-      </w:pPr>
-      <w:r>
+        <w:br/>
         <w:t>名称</w:t>
       </w:r>
     </w:p>
     <w:p>
       <w:pPr>
-        <w:pStyle w:val="Heading6"/>
+        <w:pStyle w:val="ListBullet"/>
         <w:ind w:left="880"/>
       </w:pPr>
       <w:r>
         <w:t>三</w:t>
-      </w:r>
-    </w:p>
-    <w:p>
-      <w:pPr>
-        <w:ind w:left="880"/>
-      </w:pPr>
-      <w:r>
+        <w:br/>
         <w:t>位置</w:t>
       </w:r>
     </w:p>
     <w:p>
       <w:pPr>
-        <w:pStyle w:val="Heading6"/>
+        <w:pStyle w:val="ListBullet"/>
         <w:ind w:left="880"/>
       </w:pPr>
       <w:r>
         <w:t>四</w:t>
-      </w:r>
-    </w:p>
-    <w:p>
-      <w:pPr>
-        <w:ind w:left="880"/>
-      </w:pPr>
-      <w:r>
+        <w:br/>
         <w:t>設置年月日</w:t>
       </w:r>
     </w:p>
     <w:p>
       <w:pPr>
-        <w:pStyle w:val="Heading6"/>
+        <w:pStyle w:val="ListBullet"/>
         <w:ind w:left="880"/>
       </w:pPr>
       <w:r>
         <w:t>五</w:t>
-      </w:r>
-    </w:p>
-    <w:p>
-      <w:pPr>
-        <w:ind w:left="880"/>
-      </w:pPr>
-      <w:r>
+        <w:br/>
         <w:t>学則</w:t>
       </w:r>
     </w:p>
     <w:p>
       <w:pPr>
-        <w:pStyle w:val="Heading6"/>
+        <w:pStyle w:val="ListBullet"/>
         <w:ind w:left="880"/>
       </w:pPr>
       <w:r>
         <w:t>六</w:t>
-      </w:r>
-    </w:p>
-    <w:p>
-      <w:pPr>
-        <w:ind w:left="880"/>
-      </w:pPr>
-      <w:r>
+        <w:br/>
         <w:t>長の氏名及び履歴</w:t>
       </w:r>
     </w:p>
     <w:p>
       <w:pPr>
-        <w:pStyle w:val="Heading6"/>
+        <w:pStyle w:val="ListBullet"/>
         <w:ind w:left="880"/>
       </w:pPr>
       <w:r>
         <w:t>七</w:t>
-      </w:r>
-    </w:p>
-    <w:p>
-      <w:pPr>
-        <w:ind w:left="880"/>
-      </w:pPr>
-      <w:r>
+        <w:br/>
         <w:t>教員の氏名、履歴及び担当科目並びに専任又は兼任の別</w:t>
       </w:r>
     </w:p>
     <w:p>
       <w:pPr>
-        <w:pStyle w:val="Heading6"/>
+        <w:pStyle w:val="ListBullet"/>
         <w:ind w:left="880"/>
       </w:pPr>
       <w:r>
         <w:t>八</w:t>
-      </w:r>
-    </w:p>
-    <w:p>
-      <w:pPr>
-        <w:ind w:left="880"/>
-      </w:pPr>
-      <w:r>
+        <w:br/>
         <w:t>校舎の各室の用途及び面積並びに建物の配置図及び平面図</w:t>
       </w:r>
     </w:p>
     <w:p>
       <w:pPr>
-        <w:pStyle w:val="Heading6"/>
+        <w:pStyle w:val="ListBullet"/>
         <w:ind w:left="880"/>
       </w:pPr>
       <w:r>
         <w:t>九</w:t>
-      </w:r>
-    </w:p>
-    <w:p>
-      <w:pPr>
-        <w:ind w:left="880"/>
-      </w:pPr>
-      <w:r>
+        <w:br/>
         <w:t>教授用又は実習用の機械器具、模型及び図書の目録</w:t>
       </w:r>
     </w:p>
     <w:p>
       <w:pPr>
-        <w:pStyle w:val="Heading6"/>
+        <w:pStyle w:val="ListBullet"/>
         <w:ind w:left="880"/>
       </w:pPr>
       <w:r>
         <w:t>十</w:t>
-      </w:r>
-    </w:p>
-    <w:p>
-      <w:pPr>
-        <w:ind w:left="880"/>
-      </w:pPr>
-      <w:r>
+        <w:br/>
         <w:t>次に掲げる学校の区分に応じ、それぞれ次に定める事項</w:t>
       </w:r>
     </w:p>
     <w:p>
       <w:pPr>
-        <w:pStyle w:val="Heading6"/>
+        <w:pStyle w:val="ListBullet"/>
         <w:ind w:left="880"/>
       </w:pPr>
       <w:r>
         <w:t>十一</w:t>
-      </w:r>
-    </w:p>
-    <w:p>
-      <w:pPr>
-        <w:ind w:left="880"/>
-      </w:pPr>
-      <w:r>
+        <w:br/>
         <w:t>収支予算及び向こう二年間の財政計画</w:t>
       </w:r>
     </w:p>
@@ -1113,69 +809,45 @@
     </w:p>
     <w:p>
       <w:pPr>
-        <w:pStyle w:val="Heading6"/>
+        <w:pStyle w:val="ListBullet"/>
         <w:ind w:left="880"/>
       </w:pPr>
       <w:r>
         <w:t>一</w:t>
-      </w:r>
-    </w:p>
-    <w:p>
-      <w:pPr>
-        <w:ind w:left="880"/>
-      </w:pPr>
-      <w:r>
+        <w:br/>
         <w:t>通信養成を行う地域</w:t>
       </w:r>
     </w:p>
     <w:p>
       <w:pPr>
-        <w:pStyle w:val="Heading6"/>
+        <w:pStyle w:val="ListBullet"/>
         <w:ind w:left="880"/>
       </w:pPr>
       <w:r>
         <w:t>二</w:t>
-      </w:r>
-    </w:p>
-    <w:p>
-      <w:pPr>
-        <w:ind w:left="880"/>
-      </w:pPr>
-      <w:r>
+        <w:br/>
         <w:t>添削その他の指導の方法</w:t>
       </w:r>
     </w:p>
     <w:p>
       <w:pPr>
-        <w:pStyle w:val="Heading6"/>
+        <w:pStyle w:val="ListBullet"/>
         <w:ind w:left="880"/>
       </w:pPr>
       <w:r>
         <w:t>三</w:t>
-      </w:r>
-    </w:p>
-    <w:p>
-      <w:pPr>
-        <w:ind w:left="880"/>
-      </w:pPr>
-      <w:r>
+        <w:br/>
         <w:t>面接授業の実施期間における講義室及び演習室の使用についての当該施設の設置者の承諾書</w:t>
       </w:r>
     </w:p>
     <w:p>
       <w:pPr>
-        <w:pStyle w:val="Heading6"/>
+        <w:pStyle w:val="ListBullet"/>
         <w:ind w:left="880"/>
       </w:pPr>
       <w:r>
         <w:t>四</w:t>
-      </w:r>
-    </w:p>
-    <w:p>
-      <w:pPr>
-        <w:ind w:left="880"/>
-      </w:pPr>
-      <w:r>
+        <w:br/>
         <w:t>課程修了の認定の方法</w:t>
       </w:r>
     </w:p>
@@ -1224,69 +896,45 @@
     </w:p>
     <w:p>
       <w:pPr>
-        <w:pStyle w:val="Heading6"/>
+        <w:pStyle w:val="ListBullet"/>
         <w:ind w:left="880"/>
       </w:pPr>
       <w:r>
         <w:t>一</w:t>
-      </w:r>
-    </w:p>
-    <w:p>
-      <w:pPr>
-        <w:ind w:left="880"/>
-      </w:pPr>
-      <w:r>
+        <w:br/>
         <w:t>当該学年度の学年別学生数</w:t>
       </w:r>
     </w:p>
     <w:p>
       <w:pPr>
-        <w:pStyle w:val="Heading6"/>
+        <w:pStyle w:val="ListBullet"/>
         <w:ind w:left="880"/>
       </w:pPr>
       <w:r>
         <w:t>二</w:t>
-      </w:r>
-    </w:p>
-    <w:p>
-      <w:pPr>
-        <w:ind w:left="880"/>
-      </w:pPr>
-      <w:r>
+        <w:br/>
         <w:t>前学年度における教育実施状況の概要</w:t>
       </w:r>
     </w:p>
     <w:p>
       <w:pPr>
-        <w:pStyle w:val="Heading6"/>
+        <w:pStyle w:val="ListBullet"/>
         <w:ind w:left="880"/>
       </w:pPr>
       <w:r>
         <w:t>三</w:t>
-      </w:r>
-    </w:p>
-    <w:p>
-      <w:pPr>
-        <w:ind w:left="880"/>
-      </w:pPr>
-      <w:r>
+        <w:br/>
         <w:t>前学年度における教員及び実習指導者の異動（実習指導者の異動については、法第七条第二号若しくは第三号若しくは第四十条第二項第一号から第三号までに規定する学校又は同項第四号に規定する高等学校等に限る。）</w:t>
       </w:r>
     </w:p>
     <w:p>
       <w:pPr>
-        <w:pStyle w:val="Heading6"/>
+        <w:pStyle w:val="ListBullet"/>
         <w:ind w:left="880"/>
       </w:pPr>
       <w:r>
         <w:t>四</w:t>
-      </w:r>
-    </w:p>
-    <w:p>
-      <w:pPr>
-        <w:ind w:left="880"/>
-      </w:pPr>
-      <w:r>
+        <w:br/>
         <w:t>前学年度の卒業者数</w:t>
       </w:r>
     </w:p>
@@ -1305,52 +953,34 @@
     </w:p>
     <w:p>
       <w:pPr>
-        <w:pStyle w:val="Heading6"/>
+        <w:pStyle w:val="ListBullet"/>
         <w:ind w:left="880"/>
       </w:pPr>
       <w:r>
         <w:t>一</w:t>
-      </w:r>
-    </w:p>
-    <w:p>
-      <w:pPr>
-        <w:ind w:left="880"/>
-      </w:pPr>
-      <w:r>
+        <w:br/>
         <w:t>指定の取消しを受けようとする理由</w:t>
       </w:r>
     </w:p>
     <w:p>
       <w:pPr>
-        <w:pStyle w:val="Heading6"/>
+        <w:pStyle w:val="ListBullet"/>
         <w:ind w:left="880"/>
       </w:pPr>
       <w:r>
         <w:t>二</w:t>
-      </w:r>
-    </w:p>
-    <w:p>
-      <w:pPr>
-        <w:ind w:left="880"/>
-      </w:pPr>
-      <w:r>
+        <w:br/>
         <w:t>指定の取消しを受けようとする予定期日</w:t>
       </w:r>
     </w:p>
     <w:p>
       <w:pPr>
-        <w:pStyle w:val="Heading6"/>
+        <w:pStyle w:val="ListBullet"/>
         <w:ind w:left="880"/>
       </w:pPr>
       <w:r>
         <w:t>三</w:t>
-      </w:r>
-    </w:p>
-    <w:p>
-      <w:pPr>
-        <w:ind w:left="880"/>
-      </w:pPr>
-      <w:r>
+        <w:br/>
         <w:t>在学中の学生があるときは、その措置</w:t>
       </w:r>
     </w:p>
@@ -1412,6 +1042,8 @@
       </w:pPr>
       <w:r>
         <w:t>前項の規定により地方厚生局長に委任された権限は、地方厚生支局長に委任する。</w:t>
+        <w:br/>
+        <w:t>ただし、地方厚生局長が当該権限を自ら行うことを妨げない。</w:t>
       </w:r>
     </w:p>
     <w:p>
@@ -1455,69 +1087,45 @@
     </w:p>
     <w:p>
       <w:pPr>
-        <w:pStyle w:val="Heading6"/>
+        <w:pStyle w:val="ListBullet"/>
         <w:ind w:left="880"/>
       </w:pPr>
       <w:r>
         <w:t>一</w:t>
-      </w:r>
-    </w:p>
-    <w:p>
-      <w:pPr>
-        <w:ind w:left="880"/>
-      </w:pPr>
-      <w:r>
+        <w:br/>
         <w:t>養成課程の種別は、昼間課程、夜間課程及び通信課程とし、これらを併せて設けることができること。</w:t>
       </w:r>
     </w:p>
     <w:p>
       <w:pPr>
-        <w:pStyle w:val="Heading6"/>
+        <w:pStyle w:val="ListBullet"/>
         <w:ind w:left="880"/>
       </w:pPr>
       <w:r>
         <w:t>二</w:t>
-      </w:r>
-    </w:p>
-    <w:p>
-      <w:pPr>
-        <w:ind w:left="880"/>
-      </w:pPr>
-      <w:r>
+        <w:br/>
         <w:t>教育の内容は、次の表に定めるもの以上であること。</w:t>
       </w:r>
     </w:p>
     <w:p>
       <w:pPr>
-        <w:pStyle w:val="Heading6"/>
+        <w:pStyle w:val="ListBullet"/>
         <w:ind w:left="880"/>
       </w:pPr>
       <w:r>
         <w:t>三</w:t>
-      </w:r>
-    </w:p>
-    <w:p>
-      <w:pPr>
-        <w:ind w:left="880"/>
-      </w:pPr>
-      <w:r>
+        <w:br/>
         <w:t>前号の表に定める教育の内容を教授するのに必要な数の教員を有すること。</w:t>
       </w:r>
     </w:p>
     <w:p>
       <w:pPr>
-        <w:pStyle w:val="Heading6"/>
+        <w:pStyle w:val="ListBullet"/>
         <w:ind w:left="880"/>
       </w:pPr>
       <w:r>
         <w:t>四</w:t>
-      </w:r>
-    </w:p>
-    <w:p>
-      <w:pPr>
-        <w:ind w:left="880"/>
-      </w:pPr>
-      <w:r>
+        <w:br/>
         <w:t>介護実習について適当な実習指導者による指導が行われること。</w:t>
       </w:r>
     </w:p>
@@ -1788,87 +1396,77 @@
     </w:p>
     <w:p>
       <w:pPr>
-        <w:pStyle w:val="Heading6"/>
+        <w:pStyle w:val="ListBullet"/>
         <w:ind w:left="880"/>
       </w:pPr>
       <w:r>
         <w:t>一</w:t>
+        <w:br/>
+        <w:t>法第七条第二号に規定する学校</w:t>
+        <w:br/>
+        <w:br/>
+        <w:br/>
+        <w:t>旧指定規則第五条に定める基準</w:t>
       </w:r>
     </w:p>
     <w:p>
       <w:pPr>
+        <w:pStyle w:val="ListBullet"/>
         <w:ind w:left="880"/>
       </w:pPr>
       <w:r>
-        <w:t>法第七条第二号に規定する学校</w:t>
+        <w:t>二</w:t>
+        <w:br/>
+        <w:t>法第七条第三号に規定する学校</w:t>
+        <w:br/>
+        <w:br/>
+        <w:br/>
+        <w:t>旧指定規則第六条に定める基準</w:t>
       </w:r>
     </w:p>
     <w:p>
       <w:pPr>
-        <w:pStyle w:val="Heading6"/>
+        <w:pStyle w:val="ListBullet"/>
         <w:ind w:left="880"/>
       </w:pPr>
       <w:r>
-        <w:t>二</w:t>
+        <w:t>三</w:t>
+        <w:br/>
+        <w:t>法第三十九条第一号に規定する学校</w:t>
+        <w:br/>
+        <w:br/>
+        <w:br/>
+        <w:t>旧指定規則第七条第一項に定める基準</w:t>
       </w:r>
     </w:p>
     <w:p>
       <w:pPr>
+        <w:pStyle w:val="ListBullet"/>
         <w:ind w:left="880"/>
       </w:pPr>
       <w:r>
-        <w:t>法第七条第三号に規定する学校</w:t>
+        <w:t>四</w:t>
+        <w:br/>
+        <w:t>法第三十九条第二号に規定する学校</w:t>
+        <w:br/>
+        <w:br/>
+        <w:br/>
+        <w:t>旧指定規則第七条第二項に定める基準</w:t>
       </w:r>
     </w:p>
     <w:p>
       <w:pPr>
-        <w:pStyle w:val="Heading6"/>
-        <w:ind w:left="880"/>
-      </w:pPr>
-      <w:r>
-        <w:t>三</w:t>
-      </w:r>
-    </w:p>
-    <w:p>
-      <w:pPr>
-        <w:ind w:left="880"/>
-      </w:pPr>
-      <w:r>
-        <w:t>法第三十九条第一号に規定する学校</w:t>
-      </w:r>
-    </w:p>
-    <w:p>
-      <w:pPr>
-        <w:pStyle w:val="Heading6"/>
-        <w:ind w:left="880"/>
-      </w:pPr>
-      <w:r>
-        <w:t>四</w:t>
-      </w:r>
-    </w:p>
-    <w:p>
-      <w:pPr>
-        <w:ind w:left="880"/>
-      </w:pPr>
-      <w:r>
-        <w:t>法第三十九条第二号に規定する学校</w:t>
-      </w:r>
-    </w:p>
-    <w:p>
-      <w:pPr>
-        <w:pStyle w:val="Heading6"/>
+        <w:pStyle w:val="ListBullet"/>
         <w:ind w:left="880"/>
       </w:pPr>
       <w:r>
         <w:t>五</w:t>
-      </w:r>
-    </w:p>
-    <w:p>
-      <w:pPr>
-        <w:ind w:left="880"/>
-      </w:pPr>
-      <w:r>
+        <w:br/>
         <w:t>法第三十九条第三号に規定する学校</w:t>
+        <w:br/>
+        <w:br/>
+        <w:br/>
+        <w:t>旧指定規則第七条第三項に定める基準</w:t>
       </w:r>
     </w:p>
     <w:p>
@@ -1881,7 +1479,7 @@
         <w:pStyle w:val="Heading1"/>
       </w:pPr>
       <w:r>
-        <w:t>附　則（平成二一年三月三一日文部科学省・厚生労働省令第三号）</w:t>
+        <w:t>附則（平成二一年三月三一日文部科学省・厚生労働省令第三号）</w:t>
       </w:r>
     </w:p>
     <w:p>
@@ -1899,7 +1497,7 @@
         <w:pStyle w:val="Heading1"/>
       </w:pPr>
       <w:r>
-        <w:t>附　則（平成二三年八月一日文部科学省・厚生労働省令第二号）</w:t>
+        <w:t>附則（平成二三年八月一日文部科学省・厚生労働省令第二号）</w:t>
       </w:r>
     </w:p>
     <w:p>
@@ -1917,12 +1515,26 @@
         <w:pStyle w:val="Heading1"/>
       </w:pPr>
       <w:r>
-        <w:t>附　則（平成二三年一〇月二一日文部科学省・厚生労働省令第五号）</w:t>
+        <w:t>附則（平成二三年一〇月二一日文部科学省・厚生労働省令第五号）</w:t>
       </w:r>
     </w:p>
     <w:p>
+      <w:pPr>
+        <w:pStyle w:val="Heading5"/>
+        <w:ind w:left="440"/>
+      </w:pPr>
+      <w:r>
+        <w:t>１</w:t>
+      </w:r>
+    </w:p>
+    <w:p>
+      <w:pPr>
+        <w:ind w:left="440"/>
+      </w:pPr>
       <w:r>
         <w:t>この省令は、平成二十九年四月一日から施行する。</w:t>
+        <w:br/>
+        <w:t>ただし、第一条及び次項の規定は、公布の日から施行する。</w:t>
       </w:r>
     </w:p>
     <w:p>
@@ -1952,7 +1564,7 @@
         <w:pStyle w:val="Heading1"/>
       </w:pPr>
       <w:r>
-        <w:t>附　則（平成二六年六月二五日文部科学省・厚生労働省令第二号）</w:t>
+        <w:t>附則（平成二六年六月二五日文部科学省・厚生労働省令第二号）</w:t>
       </w:r>
     </w:p>
     <w:p>
@@ -1970,7 +1582,7 @@
         <w:pStyle w:val="Heading1"/>
       </w:pPr>
       <w:r>
-        <w:t>附　則（平成二八年三月三一日文部科学省・厚生労働省令第三号）</w:t>
+        <w:t>附則（平成二八年三月三一日文部科学省・厚生労働省令第三号）</w:t>
       </w:r>
     </w:p>
     <w:p>
@@ -1988,12 +1600,26 @@
         <w:pStyle w:val="Heading1"/>
       </w:pPr>
       <w:r>
-        <w:t>附　則（平成二八年三月三一日文部科学省・厚生労働省令第四号）</w:t>
+        <w:t>附則（平成二八年三月三一日文部科学省・厚生労働省令第四号）</w:t>
       </w:r>
     </w:p>
     <w:p>
+      <w:pPr>
+        <w:pStyle w:val="Heading5"/>
+        <w:ind w:left="440"/>
+      </w:pPr>
+      <w:r>
+        <w:t>１</w:t>
+      </w:r>
+    </w:p>
+    <w:p>
+      <w:pPr>
+        <w:ind w:left="440"/>
+      </w:pPr>
       <w:r>
         <w:t>この省令は、平成二十八年四月一日から施行する。</w:t>
+        <w:br/>
+        <w:t>ただし、第一条及び次項の規定は、公布の日から施行する。</w:t>
       </w:r>
     </w:p>
     <w:p>
@@ -2040,7 +1666,7 @@
         <w:pStyle w:val="Heading1"/>
       </w:pPr>
       <w:r>
-        <w:t>附　則（平成二八年三月三一日文部科学省・厚生労働省令第五号）</w:t>
+        <w:t>附則（平成二八年三月三一日文部科学省・厚生労働省令第五号）</w:t>
       </w:r>
     </w:p>
     <w:p>
@@ -2058,7 +1684,7 @@
         <w:pStyle w:val="Heading1"/>
       </w:pPr>
       <w:r>
-        <w:t>附　則（平成二九年一二月二二日文部科学省・厚生労働省令第五号）</w:t>
+        <w:t>附則（平成二九年一二月二二日文部科学省・厚生労働省令第五号）</w:t>
       </w:r>
     </w:p>
     <w:p>
@@ -2076,7 +1702,7 @@
         <w:pStyle w:val="Heading1"/>
       </w:pPr>
       <w:r>
-        <w:t>附　則（平成三〇年八月七日文部科学省・厚生労働省令第三号）</w:t>
+        <w:t>附則（平成三〇年八月七日文部科学省・厚生労働省令第三号）</w:t>
       </w:r>
     </w:p>
     <w:p>
@@ -2111,53 +1737,47 @@
     </w:p>
     <w:p>
       <w:pPr>
-        <w:pStyle w:val="Heading6"/>
+        <w:pStyle w:val="ListBullet"/>
         <w:ind w:left="880"/>
       </w:pPr>
       <w:r>
         <w:t>一</w:t>
+        <w:br/>
+        <w:t>社会福祉士及び介護福祉士法（昭和六十二年法律第三十号。附則第三条において「法」という。）第四十条第二項第一号に規定する学校（以下「第一号学校」という。）のうち修業年限が四年以上のもの又は同項第二号若しくは第三号に規定する学校</w:t>
+        <w:br/>
+        <w:br/>
+        <w:br/>
+        <w:t>平成三十一年四月一日</w:t>
       </w:r>
     </w:p>
     <w:p>
       <w:pPr>
+        <w:pStyle w:val="ListBullet"/>
         <w:ind w:left="880"/>
       </w:pPr>
       <w:r>
-        <w:t>社会福祉士及び介護福祉士法（昭和六十二年法律第三十号。附則第三条において「法」という。）第四十条第二項第一号に規定する学校（以下「第一号学校」という。）のうち修業年限が四年以上のもの又は同項第二号若しくは第三号に規定する学校</w:t>
+        <w:t>二</w:t>
+        <w:br/>
+        <w:t>第一号学校のうち修業年限が三年以上四年未満のもの</w:t>
+        <w:br/>
+        <w:br/>
+        <w:br/>
+        <w:t>平成三十二年四月一日</w:t>
       </w:r>
     </w:p>
     <w:p>
       <w:pPr>
-        <w:pStyle w:val="Heading6"/>
-        <w:ind w:left="880"/>
-      </w:pPr>
-      <w:r>
-        <w:t>二</w:t>
-      </w:r>
-    </w:p>
-    <w:p>
-      <w:pPr>
-        <w:ind w:left="880"/>
-      </w:pPr>
-      <w:r>
-        <w:t>第一号学校のうち修業年限が三年以上四年未満のもの</w:t>
-      </w:r>
-    </w:p>
-    <w:p>
-      <w:pPr>
-        <w:pStyle w:val="Heading6"/>
+        <w:pStyle w:val="ListBullet"/>
         <w:ind w:left="880"/>
       </w:pPr>
       <w:r>
         <w:t>三</w:t>
-      </w:r>
-    </w:p>
-    <w:p>
-      <w:pPr>
-        <w:ind w:left="880"/>
-      </w:pPr>
-      <w:r>
+        <w:br/>
         <w:t>第一号学校のうち修業年限が二年以上三年未満のもの</w:t>
+        <w:br/>
+        <w:br/>
+        <w:br/>
+        <w:t>平成三十三年四月一日</w:t>
       </w:r>
     </w:p>
     <w:p>
@@ -2196,7 +1816,7 @@
         <w:pStyle w:val="Heading1"/>
       </w:pPr>
       <w:r>
-        <w:t>附　則（令和元年一二月一三日文部科学省・厚生労働省令第四号）</w:t>
+        <w:t>附則（令和元年一二月一三日文部科学省・厚生労働省令第四号）</w:t>
       </w:r>
     </w:p>
     <w:p>
@@ -2224,7 +1844,7 @@
     </w:pPr>
     <w:r>
       <w:tab/>
-      <w:t>WeGov v0.1 - FTS141</w:t>
+      <w:t>WeGov v0.2 - FTS141</w:t>
     </w:r>
   </w:p>
 </w:ftr>
